--- a/Documentation/topas_az_batch_app.docx
+++ b/Documentation/topas_az_batch_app.docx
@@ -1507,9 +1507,8 @@
           <w:sz w:val="24"/>
           <w:szCs w:val="24"/>
         </w:rPr>
-        <w:t xml:space="preserve"> to as '</w:t>
-      </w:r>
-      <w:proofErr w:type="gramStart"/>
+        <w:t xml:space="preserve"> to as </w:t>
+      </w:r>
       <w:r>
         <w:rPr>
           <w:rFonts w:eastAsiaTheme="minorEastAsia"/>
@@ -1517,9 +1516,8 @@
           <w:sz w:val="24"/>
           <w:szCs w:val="24"/>
         </w:rPr>
-        <w:t>compute</w:t>
-      </w:r>
-      <w:proofErr w:type="gramEnd"/>
+        <w:t>“</w:t>
+      </w:r>
       <w:r>
         <w:rPr>
           <w:rFonts w:eastAsiaTheme="minorEastAsia"/>
@@ -1527,7 +1525,25 @@
           <w:sz w:val="24"/>
           <w:szCs w:val="24"/>
         </w:rPr>
-        <w:t xml:space="preserve"> nodes'. The Azure Batch service provides scalable </w:t>
+        <w:t>compute nodes</w:t>
+      </w:r>
+      <w:r>
+        <w:rPr>
+          <w:rFonts w:eastAsiaTheme="minorEastAsia"/>
+          <w:color w:val="000000" w:themeColor="text1"/>
+          <w:sz w:val="24"/>
+          <w:szCs w:val="24"/>
+        </w:rPr>
+        <w:t>” or “workers”</w:t>
+      </w:r>
+      <w:r>
+        <w:rPr>
+          <w:rFonts w:eastAsiaTheme="minorEastAsia"/>
+          <w:color w:val="000000" w:themeColor="text1"/>
+          <w:sz w:val="24"/>
+          <w:szCs w:val="24"/>
+        </w:rPr>
+        <w:t xml:space="preserve">. The Azure Batch service provides scalable </w:t>
       </w:r>
       <w:proofErr w:type="gramStart"/>
       <w:r>
@@ -5273,36 +5289,6 @@
           <w:szCs w:val="24"/>
         </w:rPr>
       </w:pPr>
-      <w:r>
-        <w:rPr>
-          <w:rFonts w:eastAsiaTheme="minorEastAsia"/>
-          <w:b/>
-          <w:bCs/>
-          <w:sz w:val="24"/>
-          <w:szCs w:val="24"/>
-        </w:rPr>
-        <w:t>4.</w:t>
-      </w:r>
-      <w:r>
-        <w:rPr>
-          <w:rFonts w:eastAsiaTheme="minorEastAsia"/>
-          <w:b/>
-          <w:bCs/>
-          <w:sz w:val="24"/>
-          <w:szCs w:val="24"/>
-        </w:rPr>
-        <w:t>2</w:t>
-      </w:r>
-      <w:r>
-        <w:rPr>
-          <w:rFonts w:eastAsiaTheme="minorEastAsia"/>
-          <w:b/>
-          <w:bCs/>
-          <w:sz w:val="24"/>
-          <w:szCs w:val="24"/>
-        </w:rPr>
-        <w:t xml:space="preserve">.1 </w:t>
-      </w:r>
       <w:proofErr w:type="spellStart"/>
       <w:r>
         <w:rPr>
@@ -8508,7 +8494,15 @@
           <w:sz w:val="24"/>
           <w:szCs w:val="24"/>
         </w:rPr>
-        <w:t xml:space="preserve">Modify the </w:t>
+        <w:t>Create or m</w:t>
+      </w:r>
+      <w:r>
+        <w:rPr>
+          <w:rFonts w:eastAsiaTheme="minorEastAsia"/>
+          <w:sz w:val="24"/>
+          <w:szCs w:val="24"/>
+        </w:rPr>
+        <w:t xml:space="preserve">odify the </w:t>
       </w:r>
       <w:proofErr w:type="spellStart"/>
       <w:r>
@@ -8775,25 +8769,107 @@
           <w:sz w:val="24"/>
           <w:szCs w:val="24"/>
         </w:rPr>
-        <w:t xml:space="preserve">Execute </w:t>
-      </w:r>
-      <w:proofErr w:type="gramStart"/>
-      <w:r>
-        <w:rPr>
-          <w:rFonts w:eastAsiaTheme="minorEastAsia"/>
-          <w:b/>
-          <w:bCs/>
-          <w:sz w:val="24"/>
-          <w:szCs w:val="24"/>
+        <w:t>Execute</w:t>
+      </w:r>
+    </w:p>
+    <w:p>
+      <w:pPr>
+        <w:ind w:left="1440"/>
+        <w:rPr>
+          <w:rFonts w:ascii="Consolas" w:eastAsiaTheme="minorEastAsia" w:hAnsi="Consolas"/>
+          <w:b/>
+          <w:bCs/>
+          <w:color w:val="FFFFFF" w:themeColor="background1"/>
+          <w:sz w:val="18"/>
+          <w:szCs w:val="18"/>
+          <w:highlight w:val="black"/>
+        </w:rPr>
+      </w:pPr>
+      <w:r>
+        <w:rPr>
+          <w:rFonts w:ascii="Consolas" w:eastAsiaTheme="minorEastAsia" w:hAnsi="Consolas"/>
+          <w:b/>
+          <w:bCs/>
+          <w:color w:val="FFFFFF" w:themeColor="background1"/>
+          <w:sz w:val="18"/>
+          <w:szCs w:val="18"/>
+          <w:highlight w:val="black"/>
+        </w:rPr>
+        <w:t xml:space="preserve">python   </w:t>
+      </w:r>
+      <w:r>
+        <w:rPr>
+          <w:rFonts w:ascii="Consolas" w:eastAsiaTheme="minorEastAsia" w:hAnsi="Consolas"/>
+          <w:b/>
+          <w:bCs/>
+          <w:color w:val="FFFFFF" w:themeColor="background1"/>
+          <w:sz w:val="18"/>
+          <w:szCs w:val="18"/>
+          <w:highlight w:val="black"/>
         </w:rPr>
         <w:t>batch_simulation_runner.py</w:t>
       </w:r>
-      <w:proofErr w:type="gramEnd"/>
-      <w:r>
-        <w:rPr>
-          <w:rFonts w:eastAsiaTheme="minorEastAsia"/>
-          <w:sz w:val="24"/>
-          <w:szCs w:val="24"/>
+      <w:r>
+        <w:rPr>
+          <w:rFonts w:ascii="Consolas" w:eastAsiaTheme="minorEastAsia" w:hAnsi="Consolas"/>
+          <w:b/>
+          <w:bCs/>
+          <w:color w:val="FFFFFF" w:themeColor="background1"/>
+          <w:sz w:val="18"/>
+          <w:szCs w:val="18"/>
+          <w:highlight w:val="black"/>
+        </w:rPr>
+        <w:t xml:space="preserve">   /path/to/</w:t>
+      </w:r>
+      <w:proofErr w:type="spellStart"/>
+      <w:r>
+        <w:rPr>
+          <w:rFonts w:ascii="Consolas" w:eastAsiaTheme="minorEastAsia" w:hAnsi="Consolas"/>
+          <w:b/>
+          <w:bCs/>
+          <w:color w:val="FFFFFF" w:themeColor="background1"/>
+          <w:sz w:val="18"/>
+          <w:szCs w:val="18"/>
+          <w:highlight w:val="black"/>
+        </w:rPr>
+        <w:t>simconfig</w:t>
+      </w:r>
+      <w:proofErr w:type="spellEnd"/>
+      <w:r>
+        <w:rPr>
+          <w:rFonts w:ascii="Consolas" w:eastAsiaTheme="minorEastAsia" w:hAnsi="Consolas"/>
+          <w:b/>
+          <w:bCs/>
+          <w:color w:val="FFFFFF" w:themeColor="background1"/>
+          <w:sz w:val="18"/>
+          <w:szCs w:val="18"/>
+          <w:highlight w:val="black"/>
+        </w:rPr>
+        <w:t>/</w:t>
+      </w:r>
+      <w:proofErr w:type="spellStart"/>
+      <w:r>
+        <w:rPr>
+          <w:rFonts w:ascii="Consolas" w:eastAsiaTheme="minorEastAsia" w:hAnsi="Consolas"/>
+          <w:b/>
+          <w:bCs/>
+          <w:color w:val="FFFFFF" w:themeColor="background1"/>
+          <w:sz w:val="18"/>
+          <w:szCs w:val="18"/>
+          <w:highlight w:val="black"/>
+        </w:rPr>
+        <w:t>simconfig.json</w:t>
+      </w:r>
+      <w:proofErr w:type="spellEnd"/>
+      <w:r>
+        <w:rPr>
+          <w:rFonts w:ascii="Consolas" w:eastAsiaTheme="minorEastAsia" w:hAnsi="Consolas"/>
+          <w:b/>
+          <w:bCs/>
+          <w:color w:val="FFFFFF" w:themeColor="background1"/>
+          <w:sz w:val="18"/>
+          <w:szCs w:val="18"/>
+          <w:highlight w:val="black"/>
         </w:rPr>
         <w:t xml:space="preserve"> </w:t>
       </w:r>
@@ -9057,8 +9133,78 @@
           <w:sz w:val="24"/>
           <w:szCs w:val="24"/>
         </w:rPr>
-        <w:t xml:space="preserve"> script.</w:t>
-      </w:r>
+        <w:t xml:space="preserve"> script</w:t>
+      </w:r>
+      <w:r>
+        <w:rPr>
+          <w:rFonts w:eastAsiaTheme="minorEastAsia"/>
+          <w:sz w:val="24"/>
+          <w:szCs w:val="24"/>
+        </w:rPr>
+        <w:t>:</w:t>
+      </w:r>
+    </w:p>
+    <w:p>
+      <w:pPr>
+        <w:ind w:left="1440"/>
+        <w:rPr>
+          <w:rFonts w:ascii="Consolas" w:eastAsiaTheme="minorEastAsia" w:hAnsi="Consolas"/>
+          <w:sz w:val="18"/>
+          <w:szCs w:val="18"/>
+        </w:rPr>
+      </w:pPr>
+      <w:r>
+        <w:rPr>
+          <w:rFonts w:ascii="Consolas" w:eastAsiaTheme="minorEastAsia" w:hAnsi="Consolas"/>
+          <w:b/>
+          <w:bCs/>
+          <w:color w:val="FFFFFF" w:themeColor="background1"/>
+          <w:sz w:val="18"/>
+          <w:szCs w:val="18"/>
+          <w:highlight w:val="black"/>
+        </w:rPr>
+        <w:t>python   batch_data_reducer.py   /path/to/</w:t>
+      </w:r>
+      <w:proofErr w:type="spellStart"/>
+      <w:r>
+        <w:rPr>
+          <w:rFonts w:ascii="Consolas" w:eastAsiaTheme="minorEastAsia" w:hAnsi="Consolas"/>
+          <w:b/>
+          <w:bCs/>
+          <w:color w:val="FFFFFF" w:themeColor="background1"/>
+          <w:sz w:val="18"/>
+          <w:szCs w:val="18"/>
+          <w:highlight w:val="black"/>
+        </w:rPr>
+        <w:t>simconfig</w:t>
+      </w:r>
+      <w:proofErr w:type="spellEnd"/>
+      <w:r>
+        <w:rPr>
+          <w:rFonts w:ascii="Consolas" w:eastAsiaTheme="minorEastAsia" w:hAnsi="Consolas"/>
+          <w:b/>
+          <w:bCs/>
+          <w:color w:val="FFFFFF" w:themeColor="background1"/>
+          <w:sz w:val="18"/>
+          <w:szCs w:val="18"/>
+          <w:highlight w:val="black"/>
+        </w:rPr>
+        <w:t>/</w:t>
+      </w:r>
+      <w:proofErr w:type="spellStart"/>
+      <w:r>
+        <w:rPr>
+          <w:rFonts w:ascii="Consolas" w:eastAsiaTheme="minorEastAsia" w:hAnsi="Consolas"/>
+          <w:b/>
+          <w:bCs/>
+          <w:color w:val="FFFFFF" w:themeColor="background1"/>
+          <w:sz w:val="18"/>
+          <w:szCs w:val="18"/>
+          <w:highlight w:val="black"/>
+        </w:rPr>
+        <w:t>simconfig.json</w:t>
+      </w:r>
+      <w:proofErr w:type="spellEnd"/>
     </w:p>
     <w:p>
       <w:pPr>
@@ -9177,7 +9323,16 @@
           <w:sz w:val="24"/>
           <w:szCs w:val="24"/>
         </w:rPr>
-        <w:t xml:space="preserve">torage. If the user chooses "yes" in response to the "Download results?" prompt, the outputs will be saved to the local simulation directory. If not, there are various software tools available that facilitate easy access and management of </w:t>
+        <w:t xml:space="preserve">torage. If the user chooses "yes" in response to the "Download results?" prompt, the outputs will be saved to the local simulation directory. If not, there are </w:t>
+      </w:r>
+      <w:r>
+        <w:rPr>
+          <w:rFonts w:eastAsiaTheme="minorEastAsia"/>
+          <w:sz w:val="24"/>
+          <w:szCs w:val="24"/>
+        </w:rPr>
+        <w:lastRenderedPageBreak/>
+        <w:t xml:space="preserve">various software tools available that facilitate easy access and management of </w:t>
       </w:r>
       <w:r>
         <w:rPr>
@@ -9222,7 +9377,6 @@
           <w:sz w:val="24"/>
           <w:szCs w:val="24"/>
         </w:rPr>
-        <w:lastRenderedPageBreak/>
         <w:t>Azure Storage Explorer</w:t>
       </w:r>
     </w:p>
@@ -9719,7 +9873,16 @@
           <w:sz w:val="24"/>
           <w:szCs w:val="24"/>
         </w:rPr>
-        <w:t>Moreover, the scripts generate standard output files for each task, making it convenient to review the logs and understand task-specific operations and any potential issues.</w:t>
+        <w:t xml:space="preserve">Moreover, the scripts generate standard output files for each task, making it </w:t>
+      </w:r>
+      <w:r>
+        <w:rPr>
+          <w:rFonts w:eastAsiaTheme="minorEastAsia"/>
+          <w:sz w:val="24"/>
+          <w:szCs w:val="24"/>
+        </w:rPr>
+        <w:lastRenderedPageBreak/>
+        <w:t>convenient to review the logs and understand task-specific operations and any potential issues.</w:t>
       </w:r>
     </w:p>
     <w:p>
@@ -9742,7 +9905,6 @@
           <w:sz w:val="24"/>
           <w:szCs w:val="24"/>
         </w:rPr>
-        <w:lastRenderedPageBreak/>
         <w:t>Cleanup Prompt:</w:t>
       </w:r>
       <w:r>
@@ -16257,6 +16419,7 @@
   <w:style w:type="character" w:default="1" w:styleId="DefaultParagraphFont">
     <w:name w:val="Default Paragraph Font"/>
     <w:uiPriority w:val="1"/>
+    <w:semiHidden/>
     <w:unhideWhenUsed/>
   </w:style>
   <w:style w:type="table" w:default="1" w:styleId="TableNormal">
